--- a/docs/captain/bc_pin_round_results_submission.docx
+++ b/docs/captain/bc_pin_round_results_submission.docx
@@ -3447,13 +3447,7 @@
         <w:rPr>
           <w:rFonts w:ascii="Calibri" w:eastAsia="Calibri" w:hAnsi="Calibri" w:cs="Calibri"/>
         </w:rPr>
-        <w:t xml:space="preserve">le </w:t>
-      </w:r>
-      <w:r>
-        <w:rPr>
-          <w:rFonts w:ascii="Calibri" w:eastAsia="Calibri" w:hAnsi="Calibri" w:cs="Calibri"/>
-        </w:rPr>
-        <w:t>by</w:t>
+        <w:t>le by</w:t>
       </w:r>
       <w:r>
         <w:rPr>
@@ -9387,8 +9381,13 @@
         <w:jc w:val="center"/>
         <w:rPr>
           <w:rFonts w:ascii="Calibri" w:eastAsia="Calibri" w:hAnsi="Calibri" w:cs="Calibri"/>
+          <w:b/>
+          <w:bCs/>
+          <w:spacing w:val="-9"/>
         </w:rPr>
       </w:pPr>
+      <w:bookmarkStart w:id="0" w:name="_GoBack"/>
+      <w:bookmarkEnd w:id="0"/>
       <w:r>
         <w:rPr>
           <w:rFonts w:ascii="Calibri" w:eastAsia="Calibri" w:hAnsi="Calibri" w:cs="Calibri"/>
@@ -9881,6 +9880,7 @@
         </w:rPr>
         <w:t xml:space="preserve"> </w:t>
       </w:r>
+      <w:proofErr w:type="gramStart"/>
       <w:r>
         <w:rPr>
           <w:rFonts w:ascii="Calibri" w:eastAsia="Calibri" w:hAnsi="Calibri" w:cs="Calibri"/>
@@ -9953,6 +9953,17 @@
         </w:rPr>
         <w:t>ER</w:t>
       </w:r>
+      <w:proofErr w:type="gramEnd"/>
+    </w:p>
+    <w:p>
+      <w:pPr>
+        <w:spacing w:after="0"/>
+        <w:ind w:right="1510" w:firstLine="720"/>
+        <w:jc w:val="center"/>
+        <w:rPr>
+          <w:rFonts w:ascii="Calibri" w:eastAsia="Calibri" w:hAnsi="Calibri" w:cs="Calibri"/>
+        </w:rPr>
+      </w:pPr>
       <w:r>
         <w:rPr>
           <w:rFonts w:ascii="Calibri" w:eastAsia="Calibri" w:hAnsi="Calibri" w:cs="Calibri"/>
@@ -10464,15 +10475,7 @@
           <w:b/>
           <w:bCs/>
         </w:rPr>
-        <w:t xml:space="preserve">        Make Cheques Payable to Zone 4 Women’s Committee </w:t>
-      </w:r>
-      <w:r>
-        <w:rPr>
-          <w:rFonts w:ascii="Calibri" w:eastAsia="Calibri" w:hAnsi="Calibri" w:cs="Calibri"/>
-          <w:b/>
-          <w:bCs/>
-        </w:rPr>
-        <w:t>OR e-</w:t>
+        <w:t xml:space="preserve">        Make Cheques Payable to Zone 4 Women’s Committee OR e-</w:t>
       </w:r>
       <w:r>
         <w:rPr>
@@ -10755,8 +10758,6 @@
           <w:rFonts w:ascii="Calibri" w:eastAsia="Calibri" w:hAnsi="Calibri" w:cs="Calibri"/>
         </w:rPr>
       </w:pPr>
-      <w:bookmarkStart w:id="0" w:name="_GoBack"/>
-      <w:bookmarkEnd w:id="0"/>
     </w:p>
     <w:p>
       <w:pPr>
